--- a/BI Tasks/Chain of restaurants A.N.T. (Anton Tserakhau)/Docs/Anton_Tserakhau_Solution_Concept_and_proposal.docx
+++ b/BI Tasks/Chain of restaurants A.N.T. (Anton Tserakhau)/Docs/Anton_Tserakhau_Solution_Concept_and_proposal.docx
@@ -607,7 +607,6 @@
                 <w:sz w:val="22"/>
               </w:rPr>
             </w:pPr>
-            <w:proofErr w:type="spellStart"/>
             <w:r>
               <w:rPr>
                 <w:rFonts w:ascii="Arial" w:hAnsi="Arial" w:cs="Arial"/>
@@ -615,29 +614,8 @@
                 <w:iCs/>
                 <w:sz w:val="22"/>
               </w:rPr>
-              <w:t>Submission</w:t>
-            </w:r>
-            <w:proofErr w:type="spellEnd"/>
-            <w:r>
-              <w:rPr>
-                <w:rFonts w:ascii="Arial" w:hAnsi="Arial" w:cs="Arial"/>
-                <w:b/>
-                <w:iCs/>
-                <w:sz w:val="22"/>
-              </w:rPr>
-              <w:t xml:space="preserve"> </w:t>
-            </w:r>
-            <w:proofErr w:type="spellStart"/>
-            <w:r>
-              <w:rPr>
-                <w:rFonts w:ascii="Arial" w:hAnsi="Arial" w:cs="Arial"/>
-                <w:b/>
-                <w:iCs/>
-                <w:sz w:val="22"/>
-              </w:rPr>
-              <w:t>Date</w:t>
-            </w:r>
-            <w:proofErr w:type="spellEnd"/>
+              <w:t>Submission Date</w:t>
+            </w:r>
           </w:p>
         </w:tc>
         <w:tc>
@@ -720,7 +698,6 @@
                 <w:sz w:val="22"/>
               </w:rPr>
             </w:pPr>
-            <w:proofErr w:type="spellStart"/>
             <w:r>
               <w:rPr>
                 <w:rFonts w:ascii="Arial" w:hAnsi="Arial" w:cs="Arial"/>
@@ -728,29 +705,8 @@
                 <w:iCs/>
                 <w:sz w:val="22"/>
               </w:rPr>
-              <w:t>Requested</w:t>
-            </w:r>
-            <w:proofErr w:type="spellEnd"/>
-            <w:r>
-              <w:rPr>
-                <w:rFonts w:ascii="Arial" w:hAnsi="Arial" w:cs="Arial"/>
-                <w:b/>
-                <w:iCs/>
-                <w:sz w:val="22"/>
-              </w:rPr>
-              <w:t xml:space="preserve"> </w:t>
-            </w:r>
-            <w:proofErr w:type="spellStart"/>
-            <w:r>
-              <w:rPr>
-                <w:rFonts w:ascii="Arial" w:hAnsi="Arial" w:cs="Arial"/>
-                <w:b/>
-                <w:iCs/>
-                <w:sz w:val="22"/>
-              </w:rPr>
-              <w:t>By</w:t>
-            </w:r>
-            <w:proofErr w:type="spellEnd"/>
+              <w:t>Requested By</w:t>
+            </w:r>
           </w:p>
         </w:tc>
         <w:tc>
@@ -774,7 +730,6 @@
                 <w:sz w:val="22"/>
               </w:rPr>
             </w:pPr>
-            <w:proofErr w:type="spellStart"/>
             <w:r>
               <w:rPr>
                 <w:rFonts w:ascii="Arial" w:hAnsi="Arial" w:cs="Arial"/>
@@ -782,19 +737,20 @@
                 <w:iCs/>
                 <w:sz w:val="22"/>
               </w:rPr>
-              <w:t>Kyril</w:t>
-            </w:r>
-            <w:proofErr w:type="spellEnd"/>
+              <w:t>Kyril Bu</w:t>
+            </w:r>
             <w:r>
               <w:rPr>
                 <w:rFonts w:ascii="Arial" w:hAnsi="Arial" w:cs="Arial"/>
                 <w:i/>
                 <w:iCs/>
                 <w:sz w:val="22"/>
-              </w:rPr>
-              <w:t xml:space="preserve"> </w:t>
-            </w:r>
-            <w:proofErr w:type="spellStart"/>
+                <w:lang w:val="en-US"/>
+              </w:rPr>
+              <w:t>c</w:t>
+            </w:r>
+            <w:bookmarkStart w:id="0" w:name="_GoBack"/>
+            <w:bookmarkEnd w:id="0"/>
             <w:r>
               <w:rPr>
                 <w:rFonts w:ascii="Arial" w:hAnsi="Arial" w:cs="Arial"/>
@@ -802,18 +758,8 @@
                 <w:iCs/>
                 <w:sz w:val="22"/>
               </w:rPr>
-              <w:t>Bul</w:t>
-            </w:r>
-            <w:r>
-              <w:rPr>
-                <w:rFonts w:ascii="Arial" w:hAnsi="Arial" w:cs="Arial"/>
-                <w:i/>
-                <w:iCs/>
-                <w:sz w:val="22"/>
-              </w:rPr>
               <w:t>ha</w:t>
             </w:r>
-            <w:proofErr w:type="spellEnd"/>
           </w:p>
         </w:tc>
       </w:tr>
@@ -846,7 +792,6 @@
                 <w:sz w:val="22"/>
               </w:rPr>
             </w:pPr>
-            <w:proofErr w:type="spellStart"/>
             <w:r>
               <w:rPr>
                 <w:rFonts w:ascii="Arial" w:hAnsi="Arial" w:cs="Arial"/>
@@ -854,29 +799,8 @@
                 <w:iCs/>
                 <w:sz w:val="22"/>
               </w:rPr>
-              <w:t>Business</w:t>
-            </w:r>
-            <w:proofErr w:type="spellEnd"/>
-            <w:r>
-              <w:rPr>
-                <w:rFonts w:ascii="Arial" w:hAnsi="Arial" w:cs="Arial"/>
-                <w:b/>
-                <w:iCs/>
-                <w:sz w:val="22"/>
-              </w:rPr>
-              <w:t xml:space="preserve"> </w:t>
-            </w:r>
-            <w:proofErr w:type="spellStart"/>
-            <w:r>
-              <w:rPr>
-                <w:rFonts w:ascii="Arial" w:hAnsi="Arial" w:cs="Arial"/>
-                <w:b/>
-                <w:iCs/>
-                <w:sz w:val="22"/>
-              </w:rPr>
-              <w:t>Owner</w:t>
-            </w:r>
-            <w:proofErr w:type="spellEnd"/>
+              <w:t>Business Owner</w:t>
+            </w:r>
           </w:p>
         </w:tc>
         <w:tc>
@@ -909,20 +833,8 @@
                 <w:sz w:val="22"/>
                 <w:lang w:val="en-US"/>
               </w:rPr>
-              <w:t xml:space="preserve">Anton </w:t>
-            </w:r>
-            <w:proofErr w:type="spellStart"/>
-            <w:r>
-              <w:rPr>
-                <w:rFonts w:ascii="Arial" w:hAnsi="Arial" w:cs="Arial"/>
-                <w:i/>
-                <w:iCs/>
-                <w:sz w:val="22"/>
-                <w:lang w:val="en-US"/>
-              </w:rPr>
-              <w:t>Tserakhau</w:t>
-            </w:r>
-            <w:proofErr w:type="spellEnd"/>
+              <w:t>Anton Tserakhau</w:t>
+            </w:r>
           </w:p>
         </w:tc>
       </w:tr>
@@ -955,7 +867,6 @@
                 <w:sz w:val="22"/>
               </w:rPr>
             </w:pPr>
-            <w:proofErr w:type="spellStart"/>
             <w:r>
               <w:rPr>
                 <w:rFonts w:ascii="Arial" w:hAnsi="Arial" w:cs="Arial"/>
@@ -963,37 +874,7 @@
                 <w:iCs/>
                 <w:sz w:val="22"/>
               </w:rPr>
-              <w:t>Contact</w:t>
-            </w:r>
-            <w:proofErr w:type="spellEnd"/>
-            <w:r>
-              <w:rPr>
-                <w:rFonts w:ascii="Arial" w:hAnsi="Arial" w:cs="Arial"/>
-                <w:b/>
-                <w:iCs/>
-                <w:sz w:val="22"/>
-              </w:rPr>
-              <w:t xml:space="preserve"> </w:t>
-            </w:r>
-            <w:proofErr w:type="spellStart"/>
-            <w:r>
-              <w:rPr>
-                <w:rFonts w:ascii="Arial" w:hAnsi="Arial" w:cs="Arial"/>
-                <w:b/>
-                <w:iCs/>
-                <w:sz w:val="22"/>
-              </w:rPr>
-              <w:t>Info</w:t>
-            </w:r>
-            <w:proofErr w:type="spellEnd"/>
-            <w:r>
-              <w:rPr>
-                <w:rFonts w:ascii="Arial" w:hAnsi="Arial" w:cs="Arial"/>
-                <w:b/>
-                <w:iCs/>
-                <w:sz w:val="22"/>
-              </w:rPr>
-              <w:t>.</w:t>
+              <w:t>Contact Info.</w:t>
             </w:r>
           </w:p>
         </w:tc>
@@ -1018,7 +899,6 @@
                 <w:sz w:val="22"/>
               </w:rPr>
             </w:pPr>
-            <w:proofErr w:type="spellStart"/>
             <w:r>
               <w:rPr>
                 <w:rFonts w:ascii="Arial" w:hAnsi="Arial" w:cs="Arial"/>
@@ -1029,7 +909,6 @@
               </w:rPr>
               <w:t>Anton_Tserakhau</w:t>
             </w:r>
-            <w:proofErr w:type="spellEnd"/>
             <w:r>
               <w:rPr>
                 <w:rFonts w:ascii="Arial" w:hAnsi="Arial" w:cs="Arial"/>
@@ -1062,8 +941,6 @@
         </w:rPr>
         <w:br w:type="page"/>
       </w:r>
-      <w:bookmarkStart w:id="0" w:name="_GoBack"/>
-      <w:bookmarkEnd w:id="0"/>
     </w:p>
     <w:sdt>
       <w:sdtPr>
@@ -3091,21 +2968,7 @@
         <w:rPr>
           <w:lang w:val="en-US"/>
         </w:rPr>
-        <w:t xml:space="preserve">) is a database used for reporting and data analysis. It is a central repository of </w:t>
-      </w:r>
-      <w:proofErr w:type="gramStart"/>
-      <w:r>
-        <w:rPr>
-          <w:lang w:val="en-US"/>
-        </w:rPr>
-        <w:t>data which</w:t>
-      </w:r>
-      <w:proofErr w:type="gramEnd"/>
-      <w:r>
-        <w:rPr>
-          <w:lang w:val="en-US"/>
-        </w:rPr>
-        <w:t xml:space="preserve"> is created by integrating data from one or more disparate sources. Data warehouses store current as well as historical data and are used for creating trending reports for senior management reporting.</w:t>
+        <w:t>) is a database used for reporting and data analysis. It is a central repository of data which is created by integrating data from one or more disparate sources. Data warehouses store current as well as historical data and are used for creating trending reports for senior management reporting.</w:t>
       </w:r>
     </w:p>
     <w:p>
@@ -3120,21 +2983,7 @@
         <w:rPr>
           <w:lang w:val="en-US"/>
         </w:rPr>
-        <w:t xml:space="preserve">A data warehouse maintains a copy of information from the source transaction systems. This architectural complexity provides the opportunity </w:t>
-      </w:r>
-      <w:proofErr w:type="gramStart"/>
-      <w:r>
-        <w:rPr>
-          <w:lang w:val="en-US"/>
-        </w:rPr>
-        <w:t>to</w:t>
-      </w:r>
-      <w:proofErr w:type="gramEnd"/>
-      <w:r>
-        <w:rPr>
-          <w:lang w:val="en-US"/>
-        </w:rPr>
-        <w:t>:</w:t>
+        <w:t>A data warehouse maintains a copy of information from the source transaction systems. This architectural complexity provides the opportunity to:</w:t>
       </w:r>
     </w:p>
     <w:p>
@@ -3174,21 +3023,7 @@
         <w:rPr>
           <w:lang w:val="en-US"/>
         </w:rPr>
-        <w:t xml:space="preserve">Mitigate the problem of </w:t>
-      </w:r>
-      <w:proofErr w:type="gramStart"/>
-      <w:r>
-        <w:rPr>
-          <w:lang w:val="en-US"/>
-        </w:rPr>
-        <w:t>database isolation level lock contention</w:t>
-      </w:r>
-      <w:proofErr w:type="gramEnd"/>
-      <w:r>
-        <w:rPr>
-          <w:lang w:val="en-US"/>
-        </w:rPr>
-        <w:t xml:space="preserve"> in transaction processing systems caused by attempts to run large, long running, analysis queries in transaction processing databases.</w:t>
+        <w:t>Mitigate the problem of database isolation level lock contention in transaction processing systems caused by attempts to run large, long running, analysis queries in transaction processing databases.</w:t>
       </w:r>
     </w:p>
     <w:p>
@@ -3328,21 +3163,7 @@
         <w:rPr>
           <w:lang w:val="en-US"/>
         </w:rPr>
-        <w:t xml:space="preserve">Restructure the data so that it delivers excellent query performance, even for complex analytic queries, without </w:t>
-      </w:r>
-      <w:proofErr w:type="gramStart"/>
-      <w:r>
-        <w:rPr>
-          <w:lang w:val="en-US"/>
-        </w:rPr>
-        <w:t>impacting</w:t>
-      </w:r>
-      <w:proofErr w:type="gramEnd"/>
-      <w:r>
-        <w:rPr>
-          <w:lang w:val="en-US"/>
-        </w:rPr>
-        <w:t xml:space="preserve"> the operational systems.</w:t>
+        <w:t>Restructure the data so that it delivers excellent query performance, even for complex analytic queries, without impacting the operational systems.</w:t>
       </w:r>
     </w:p>
     <w:p>
@@ -3560,21 +3381,7 @@
         <w:rPr>
           <w:lang w:val="en-US"/>
         </w:rPr>
-        <w:t xml:space="preserve"> provides catering services around the world. The chain has </w:t>
-      </w:r>
-      <w:proofErr w:type="gramStart"/>
-      <w:r>
-        <w:rPr>
-          <w:lang w:val="en-US"/>
-        </w:rPr>
-        <w:t>a lot of</w:t>
-      </w:r>
-      <w:proofErr w:type="gramEnd"/>
-      <w:r>
-        <w:rPr>
-          <w:lang w:val="en-US"/>
-        </w:rPr>
-        <w:t xml:space="preserve"> restaurants, so you need a powerful tool </w:t>
+        <w:t xml:space="preserve"> provides catering services around the world. The chain has a lot of restaurants, so you need a powerful tool </w:t>
       </w:r>
       <w:r>
         <w:rPr>
@@ -3785,19 +3592,11 @@
           <w:lang w:val="en-US"/>
         </w:rPr>
       </w:pPr>
-      <w:proofErr w:type="gramStart"/>
-      <w:r>
-        <w:rPr>
-          <w:lang w:val="en-US"/>
-        </w:rPr>
-        <w:t>determining</w:t>
-      </w:r>
-      <w:proofErr w:type="gramEnd"/>
-      <w:r>
-        <w:rPr>
-          <w:lang w:val="en-US"/>
-        </w:rPr>
-        <w:t xml:space="preserve"> the approximate income in future periods based on the previous one.</w:t>
+      <w:r>
+        <w:rPr>
+          <w:lang w:val="en-US"/>
+        </w:rPr>
+        <w:t>determining the approximate income in future periods based on the previous one.</w:t>
       </w:r>
     </w:p>
     <w:p>
@@ -3891,21 +3690,7 @@
         <w:rPr>
           <w:lang w:val="en-US"/>
         </w:rPr>
-        <w:t xml:space="preserve">Requirements </w:t>
-      </w:r>
-      <w:proofErr w:type="gramStart"/>
-      <w:r>
-        <w:rPr>
-          <w:lang w:val="en-US"/>
-        </w:rPr>
-        <w:t>are divided</w:t>
-      </w:r>
-      <w:proofErr w:type="gramEnd"/>
-      <w:r>
-        <w:rPr>
-          <w:lang w:val="en-US"/>
-        </w:rPr>
-        <w:t xml:space="preserve"> into business requirements and technical requirements</w:t>
+        <w:t>Requirements are divided into business requirements and technical requirements</w:t>
       </w:r>
       <w:r>
         <w:rPr>
@@ -4086,23 +3871,7 @@
           <w:szCs w:val="24"/>
           <w:lang w:val="en-US"/>
         </w:rPr>
-        <w:t xml:space="preserve">The system </w:t>
-      </w:r>
-      <w:proofErr w:type="gramStart"/>
-      <w:r>
-        <w:rPr>
-          <w:szCs w:val="24"/>
-          <w:lang w:val="en-US"/>
-        </w:rPr>
-        <w:t>should be updated</w:t>
-      </w:r>
-      <w:proofErr w:type="gramEnd"/>
-      <w:r>
-        <w:rPr>
-          <w:szCs w:val="24"/>
-          <w:lang w:val="en-US"/>
-        </w:rPr>
-        <w:t xml:space="preserve"> every day at 00:00.</w:t>
+        <w:t>The system should be updated every day at 00:00.</w:t>
       </w:r>
     </w:p>
     <w:p>
@@ -4384,27 +4153,13 @@
         <w:rPr>
           <w:lang w:val="en-US"/>
         </w:rPr>
-        <w:t xml:space="preserve">ta from other tables that </w:t>
-      </w:r>
-      <w:proofErr w:type="gramStart"/>
-      <w:r>
-        <w:rPr>
-          <w:lang w:val="en-US"/>
-        </w:rPr>
-        <w:t xml:space="preserve">were </w:t>
-      </w:r>
-      <w:r>
-        <w:rPr>
-          <w:lang w:val="en-US"/>
-        </w:rPr>
-        <w:t>structured</w:t>
-      </w:r>
-      <w:proofErr w:type="gramEnd"/>
-      <w:r>
-        <w:rPr>
-          <w:lang w:val="en-US"/>
-        </w:rPr>
-        <w:t xml:space="preserve"> based on data received fr</w:t>
+        <w:t xml:space="preserve">ta from other tables that were </w:t>
+      </w:r>
+      <w:r>
+        <w:rPr>
+          <w:lang w:val="en-US"/>
+        </w:rPr>
+        <w:t>structured based on data received fr</w:t>
       </w:r>
       <w:r>
         <w:rPr>
@@ -7070,21 +6825,7 @@
         <w:rPr>
           <w:lang w:val="en-US"/>
         </w:rPr>
-        <w:t xml:space="preserve">In data warehousing, a dimension is a collection of reference information about a measurable event. These events </w:t>
-      </w:r>
-      <w:proofErr w:type="gramStart"/>
-      <w:r>
-        <w:rPr>
-          <w:lang w:val="en-US"/>
-        </w:rPr>
-        <w:t>are known</w:t>
-      </w:r>
-      <w:proofErr w:type="gramEnd"/>
-      <w:r>
-        <w:rPr>
-          <w:lang w:val="en-US"/>
-        </w:rPr>
-        <w:t xml:space="preserve"> as facts and are stored in a fact table. Dimensions categorize and describe data warehouse facts and measures in ways that support meaningful </w:t>
+        <w:t xml:space="preserve">In data warehousing, a dimension is a collection of reference information about a measurable event. These events are known as facts and are stored in a fact table. Dimensions categorize and describe data warehouse facts and measures in ways that support meaningful </w:t>
       </w:r>
       <w:r>
         <w:rPr>
@@ -7761,21 +7502,7 @@
               <w:rPr>
                 <w:lang w:val="en-US"/>
               </w:rPr>
-              <w:t xml:space="preserve">countries, regions, </w:t>
-            </w:r>
-            <w:proofErr w:type="spellStart"/>
-            <w:r>
-              <w:rPr>
-                <w:lang w:val="en-US"/>
-              </w:rPr>
-              <w:t>subregions</w:t>
-            </w:r>
-            <w:proofErr w:type="spellEnd"/>
-            <w:r>
-              <w:rPr>
-                <w:lang w:val="en-US"/>
-              </w:rPr>
-              <w:t xml:space="preserve"> and some other classifications</w:t>
+              <w:t>countries, regions, subregions and some other classifications</w:t>
             </w:r>
             <w:r>
               <w:rPr>
@@ -9864,36 +9591,14 @@
         <w:rPr>
           <w:lang w:val="en-US"/>
         </w:rPr>
-        <w:t xml:space="preserve">A fact table works with dimension tables. A fact table holds the data to </w:t>
-      </w:r>
-      <w:proofErr w:type="gramStart"/>
-      <w:r>
-        <w:rPr>
-          <w:lang w:val="en-US"/>
-        </w:rPr>
-        <w:t>be analyzed</w:t>
-      </w:r>
-      <w:proofErr w:type="gramEnd"/>
-      <w:r>
-        <w:rPr>
-          <w:lang w:val="en-US"/>
-        </w:rPr>
-        <w:t xml:space="preserve">, and a dimension table stores data about the ways in which the data in the fact table can be analyzed. Thus, the fact table consists of two types of columns. The foreign keys column allows joins with dimension tables, and the measures columns contain </w:t>
-      </w:r>
-      <w:r>
-        <w:rPr>
-          <w:lang w:val="en-US"/>
-        </w:rPr>
-        <w:t xml:space="preserve">the data that </w:t>
-      </w:r>
-      <w:proofErr w:type="gramStart"/>
-      <w:r>
-        <w:rPr>
-          <w:lang w:val="en-US"/>
-        </w:rPr>
-        <w:t>is being analyzed</w:t>
-      </w:r>
-      <w:proofErr w:type="gramEnd"/>
+        <w:t xml:space="preserve">A fact table works with dimension tables. A fact table holds the data to be analyzed, and a dimension table stores data about the ways in which the data in the fact table can be analyzed. Thus, the fact table consists of two types of columns. The foreign keys column allows joins with dimension tables, and the measures columns contain </w:t>
+      </w:r>
+      <w:r>
+        <w:rPr>
+          <w:lang w:val="en-US"/>
+        </w:rPr>
+        <w:t>the data that is being analyzed</w:t>
+      </w:r>
       <w:r>
         <w:rPr>
           <w:lang w:val="en-US"/>
@@ -10084,14 +9789,7 @@
                 <w:sz w:val="20"/>
                 <w:szCs w:val="20"/>
               </w:rPr>
-              <w:t>A</w:t>
-            </w:r>
-            <w:r>
-              <w:rPr>
-                <w:sz w:val="20"/>
-                <w:szCs w:val="20"/>
-              </w:rPr>
-              <w:t>mount of dishes sold</w:t>
+              <w:t>Amount of dishes sold</w:t>
             </w:r>
           </w:p>
         </w:tc>
@@ -10213,14 +9911,7 @@
                 <w:sz w:val="20"/>
                 <w:szCs w:val="20"/>
               </w:rPr>
-              <w:t>T</w:t>
-            </w:r>
-            <w:r>
-              <w:rPr>
-                <w:sz w:val="20"/>
-                <w:szCs w:val="20"/>
-              </w:rPr>
-              <w:t>otal price of dishes sold</w:t>
+              <w:t>Total price of dishes sold</w:t>
             </w:r>
           </w:p>
         </w:tc>
@@ -10314,21 +10005,7 @@
                 <w:sz w:val="20"/>
                 <w:szCs w:val="20"/>
               </w:rPr>
-              <w:t xml:space="preserve">Calculating </w:t>
-            </w:r>
-            <w:r>
-              <w:rPr>
-                <w:sz w:val="20"/>
-                <w:szCs w:val="20"/>
-              </w:rPr>
-              <w:t>total price</w:t>
-            </w:r>
-            <w:r>
-              <w:rPr>
-                <w:sz w:val="20"/>
-                <w:szCs w:val="20"/>
-              </w:rPr>
-              <w:t xml:space="preserve"> of dishes sold</w:t>
+              <w:t>Calculating total price of dishes sold</w:t>
             </w:r>
           </w:p>
         </w:tc>
@@ -10401,7 +10078,7 @@
           <v:shape id="_x0000_i1025" type="#_x0000_t75" style="width:341.25pt;height:630pt" o:ole="">
             <v:imagedata r:id="rId15" o:title=""/>
           </v:shape>
-          <o:OLEObject Type="Embed" ProgID="Visio.Drawing.11" ShapeID="_x0000_i1025" DrawAspect="Content" ObjectID="_1436363080" r:id="rId16"/>
+          <o:OLEObject Type="Embed" ProgID="Visio.Drawing.11" ShapeID="_x0000_i1025" DrawAspect="Content" ObjectID="_1437302954" r:id="rId16"/>
         </w:object>
       </w:r>
     </w:p>
@@ -10433,35 +10110,7 @@
         <w:rPr>
           <w:lang w:val="en-US"/>
         </w:rPr>
-        <w:t xml:space="preserve">To good maintenance, table FCT_OPERATIONS_DD </w:t>
-      </w:r>
-      <w:proofErr w:type="gramStart"/>
-      <w:r>
-        <w:rPr>
-          <w:lang w:val="en-US"/>
-        </w:rPr>
-        <w:t>should be partitioned</w:t>
-      </w:r>
-      <w:proofErr w:type="gramEnd"/>
-      <w:r>
-        <w:rPr>
-          <w:lang w:val="en-US"/>
-        </w:rPr>
-        <w:t xml:space="preserve"> in several </w:t>
-      </w:r>
-      <w:proofErr w:type="spellStart"/>
-      <w:r>
-        <w:rPr>
-          <w:lang w:val="en-US"/>
-        </w:rPr>
-        <w:t>tablespaces</w:t>
-      </w:r>
-      <w:proofErr w:type="spellEnd"/>
-      <w:r>
-        <w:rPr>
-          <w:lang w:val="en-US"/>
-        </w:rPr>
-        <w:t>.</w:t>
+        <w:t>To good maintenance, table FCT_OPERATIONS_DD should be partitioned in several tablespaces.</w:t>
       </w:r>
       <w:r>
         <w:rPr>
@@ -10469,19 +10118,11 @@
         </w:rPr>
         <w:t xml:space="preserve"> </w:t>
       </w:r>
-      <w:proofErr w:type="gramStart"/>
-      <w:r>
-        <w:rPr>
-          <w:lang w:val="en-US"/>
-        </w:rPr>
-        <w:t>It’s</w:t>
-      </w:r>
-      <w:proofErr w:type="gramEnd"/>
-      <w:r>
-        <w:rPr>
-          <w:lang w:val="en-US"/>
-        </w:rPr>
-        <w:t xml:space="preserve"> should be range partitions by </w:t>
+      <w:r>
+        <w:rPr>
+          <w:lang w:val="en-US"/>
+        </w:rPr>
+        <w:t xml:space="preserve">It’s should be range partitions by </w:t>
       </w:r>
       <w:r>
         <w:rPr>
@@ -10551,23 +10192,7 @@
           <w:szCs w:val="16"/>
           <w:lang w:val="en-US"/>
         </w:rPr>
-        <w:t xml:space="preserve">   PERIOD_SUR_ID        </w:t>
-      </w:r>
-      <w:proofErr w:type="gramStart"/>
-      <w:r>
-        <w:rPr>
-          <w:szCs w:val="16"/>
-          <w:lang w:val="en-US"/>
-        </w:rPr>
-        <w:t>NUMBER(</w:t>
-      </w:r>
-      <w:proofErr w:type="gramEnd"/>
-      <w:r>
-        <w:rPr>
-          <w:szCs w:val="16"/>
-          <w:lang w:val="en-US"/>
-        </w:rPr>
-        <w:t>10),</w:t>
+        <w:t xml:space="preserve">   PERIOD_SUR_ID        NUMBER(10),</w:t>
       </w:r>
     </w:p>
     <w:p>
@@ -10583,23 +10208,7 @@
           <w:szCs w:val="16"/>
           <w:lang w:val="en-US"/>
         </w:rPr>
-        <w:t xml:space="preserve">   RESTAURANT_ID        </w:t>
-      </w:r>
-      <w:proofErr w:type="gramStart"/>
-      <w:r>
-        <w:rPr>
-          <w:szCs w:val="16"/>
-          <w:lang w:val="en-US"/>
-        </w:rPr>
-        <w:t>NUMBER(</w:t>
-      </w:r>
-      <w:proofErr w:type="gramEnd"/>
-      <w:r>
-        <w:rPr>
-          <w:szCs w:val="16"/>
-          <w:lang w:val="en-US"/>
-        </w:rPr>
-        <w:t>10),</w:t>
+        <w:t xml:space="preserve">   RESTAURANT_ID        NUMBER(10),</w:t>
       </w:r>
     </w:p>
     <w:p>
@@ -10615,23 +10224,7 @@
           <w:szCs w:val="16"/>
           <w:lang w:val="en-US"/>
         </w:rPr>
-        <w:t xml:space="preserve">   GEO_SUR_ID           </w:t>
-      </w:r>
-      <w:proofErr w:type="gramStart"/>
-      <w:r>
-        <w:rPr>
-          <w:szCs w:val="16"/>
-          <w:lang w:val="en-US"/>
-        </w:rPr>
-        <w:t>NUMBER(</w:t>
-      </w:r>
-      <w:proofErr w:type="gramEnd"/>
-      <w:r>
-        <w:rPr>
-          <w:szCs w:val="16"/>
-          <w:lang w:val="en-US"/>
-        </w:rPr>
-        <w:t>20),</w:t>
+        <w:t xml:space="preserve">   GEO_SUR_ID           NUMBER(20),</w:t>
       </w:r>
     </w:p>
     <w:p>
@@ -10647,23 +10240,7 @@
           <w:szCs w:val="16"/>
           <w:lang w:val="en-US"/>
         </w:rPr>
-        <w:t xml:space="preserve">   DISH_SUR_ID          </w:t>
-      </w:r>
-      <w:proofErr w:type="gramStart"/>
-      <w:r>
-        <w:rPr>
-          <w:szCs w:val="16"/>
-          <w:lang w:val="en-US"/>
-        </w:rPr>
-        <w:t>NUMBER(</w:t>
-      </w:r>
-      <w:proofErr w:type="gramEnd"/>
-      <w:r>
-        <w:rPr>
-          <w:szCs w:val="16"/>
-          <w:lang w:val="en-US"/>
-        </w:rPr>
-        <w:t>15),</w:t>
+        <w:t xml:space="preserve">   DISH_SUR_ID          NUMBER(15),</w:t>
       </w:r>
     </w:p>
     <w:p>
@@ -10679,23 +10256,7 @@
           <w:szCs w:val="16"/>
           <w:lang w:val="en-US"/>
         </w:rPr>
-        <w:t xml:space="preserve">   FCT_UNIT_PRICE_DOL   </w:t>
-      </w:r>
-      <w:proofErr w:type="gramStart"/>
-      <w:r>
-        <w:rPr>
-          <w:szCs w:val="16"/>
-          <w:lang w:val="en-US"/>
-        </w:rPr>
-        <w:t>NUMBER(</w:t>
-      </w:r>
-      <w:proofErr w:type="gramEnd"/>
-      <w:r>
-        <w:rPr>
-          <w:szCs w:val="16"/>
-          <w:lang w:val="en-US"/>
-        </w:rPr>
-        <w:t>20,5)         NOT NULL,</w:t>
+        <w:t xml:space="preserve">   FCT_UNIT_PRICE_DOL   NUMBER(20,5)         NOT NULL,</w:t>
       </w:r>
     </w:p>
     <w:p>
@@ -10711,23 +10272,7 @@
           <w:szCs w:val="16"/>
           <w:lang w:val="en-US"/>
         </w:rPr>
-        <w:t xml:space="preserve">   FCT_UNIT_AMOUNT      </w:t>
-      </w:r>
-      <w:proofErr w:type="gramStart"/>
-      <w:r>
-        <w:rPr>
-          <w:szCs w:val="16"/>
-          <w:lang w:val="en-US"/>
-        </w:rPr>
-        <w:t>NUMBER(</w:t>
-      </w:r>
-      <w:proofErr w:type="gramEnd"/>
-      <w:r>
-        <w:rPr>
-          <w:szCs w:val="16"/>
-          <w:lang w:val="en-US"/>
-        </w:rPr>
-        <w:t>20,5)         NOT NULL,</w:t>
+        <w:t xml:space="preserve">   FCT_UNIT_AMOUNT      NUMBER(20,5)         NOT NULL,</w:t>
       </w:r>
     </w:p>
     <w:p>
@@ -10743,23 +10288,7 @@
           <w:szCs w:val="16"/>
           <w:lang w:val="en-US"/>
         </w:rPr>
-        <w:t xml:space="preserve">   FCT_TOTAL_PRICE_</w:t>
-      </w:r>
-      <w:proofErr w:type="gramStart"/>
-      <w:r>
-        <w:rPr>
-          <w:szCs w:val="16"/>
-          <w:lang w:val="en-US"/>
-        </w:rPr>
-        <w:t>DOL  NUMBER</w:t>
-      </w:r>
-      <w:proofErr w:type="gramEnd"/>
-      <w:r>
-        <w:rPr>
-          <w:szCs w:val="16"/>
-          <w:lang w:val="en-US"/>
-        </w:rPr>
-        <w:t>(20,5)         NOT NULL,</w:t>
+        <w:t xml:space="preserve">   FCT_TOTAL_PRICE_DOL  NUMBER(20,5)         NOT NULL,</w:t>
       </w:r>
     </w:p>
     <w:p>
@@ -10775,23 +10304,7 @@
           <w:szCs w:val="16"/>
           <w:lang w:val="en-US"/>
         </w:rPr>
-        <w:t xml:space="preserve">   TA_DISH_ID           </w:t>
-      </w:r>
-      <w:proofErr w:type="gramStart"/>
-      <w:r>
-        <w:rPr>
-          <w:szCs w:val="16"/>
-          <w:lang w:val="en-US"/>
-        </w:rPr>
-        <w:t>NUMBER(</w:t>
-      </w:r>
-      <w:proofErr w:type="gramEnd"/>
-      <w:r>
-        <w:rPr>
-          <w:szCs w:val="16"/>
-          <w:lang w:val="en-US"/>
-        </w:rPr>
-        <w:t>15),</w:t>
+        <w:t xml:space="preserve">   TA_DISH_ID           NUMBER(15),</w:t>
       </w:r>
     </w:p>
     <w:p>
@@ -10807,23 +10320,7 @@
           <w:szCs w:val="16"/>
           <w:lang w:val="en-US"/>
         </w:rPr>
-        <w:t xml:space="preserve">   TA_COUNTRY_ID        </w:t>
-      </w:r>
-      <w:proofErr w:type="gramStart"/>
-      <w:r>
-        <w:rPr>
-          <w:szCs w:val="16"/>
-          <w:lang w:val="en-US"/>
-        </w:rPr>
-        <w:t>NUMBER(</w:t>
-      </w:r>
-      <w:proofErr w:type="gramEnd"/>
-      <w:r>
-        <w:rPr>
-          <w:szCs w:val="16"/>
-          <w:lang w:val="en-US"/>
-        </w:rPr>
-        <w:t>15),</w:t>
+        <w:t xml:space="preserve">   TA_COUNTRY_ID        NUMBER(15),</w:t>
       </w:r>
     </w:p>
     <w:p>
@@ -10839,23 +10336,7 @@
           <w:szCs w:val="16"/>
           <w:lang w:val="en-US"/>
         </w:rPr>
-        <w:t xml:space="preserve">   TA_REGION_ID         </w:t>
-      </w:r>
-      <w:proofErr w:type="gramStart"/>
-      <w:r>
-        <w:rPr>
-          <w:szCs w:val="16"/>
-          <w:lang w:val="en-US"/>
-        </w:rPr>
-        <w:t>NUMBER(</w:t>
-      </w:r>
-      <w:proofErr w:type="gramEnd"/>
-      <w:r>
-        <w:rPr>
-          <w:szCs w:val="16"/>
-          <w:lang w:val="en-US"/>
-        </w:rPr>
-        <w:t>15),</w:t>
+        <w:t xml:space="preserve">   TA_REGION_ID         NUMBER(15),</w:t>
       </w:r>
     </w:p>
     <w:p>
@@ -10871,23 +10352,7 @@
           <w:szCs w:val="16"/>
           <w:lang w:val="en-US"/>
         </w:rPr>
-        <w:t xml:space="preserve">   TA_PERIOD_ID         </w:t>
-      </w:r>
-      <w:proofErr w:type="gramStart"/>
-      <w:r>
-        <w:rPr>
-          <w:szCs w:val="16"/>
-          <w:lang w:val="en-US"/>
-        </w:rPr>
-        <w:t>NUMBER(</w:t>
-      </w:r>
-      <w:proofErr w:type="gramEnd"/>
-      <w:r>
-        <w:rPr>
-          <w:szCs w:val="16"/>
-          <w:lang w:val="en-US"/>
-        </w:rPr>
-        <w:t>15),</w:t>
+        <w:t xml:space="preserve">   TA_PERIOD_ID         NUMBER(15),</w:t>
       </w:r>
     </w:p>
     <w:p>
@@ -11031,23 +10496,7 @@
           <w:szCs w:val="16"/>
           <w:lang w:val="en-US"/>
         </w:rPr>
-        <w:t xml:space="preserve">            VALUES LESS THAN (TO_</w:t>
-      </w:r>
-      <w:proofErr w:type="gramStart"/>
-      <w:r>
-        <w:rPr>
-          <w:szCs w:val="16"/>
-          <w:lang w:val="en-US"/>
-        </w:rPr>
-        <w:t>DATE(</w:t>
-      </w:r>
-      <w:proofErr w:type="gramEnd"/>
-      <w:r>
-        <w:rPr>
-          <w:szCs w:val="16"/>
-          <w:lang w:val="en-US"/>
-        </w:rPr>
-        <w:t>'01-FEB-2012','DD-MON-RR'))</w:t>
+        <w:t xml:space="preserve">            VALUES LESS THAN (TO_DATE('01-FEB-2012','DD-MON-RR'))</w:t>
       </w:r>
     </w:p>
     <w:p>
@@ -11127,23 +10576,7 @@
           <w:szCs w:val="16"/>
           <w:lang w:val="en-US"/>
         </w:rPr>
-        <w:t xml:space="preserve">            VALUES LESS THAN (TO_</w:t>
-      </w:r>
-      <w:proofErr w:type="gramStart"/>
-      <w:r>
-        <w:rPr>
-          <w:szCs w:val="16"/>
-          <w:lang w:val="en-US"/>
-        </w:rPr>
-        <w:t>DATE(</w:t>
-      </w:r>
-      <w:proofErr w:type="gramEnd"/>
-      <w:r>
-        <w:rPr>
-          <w:szCs w:val="16"/>
-          <w:lang w:val="en-US"/>
-        </w:rPr>
-        <w:t>'01-MAR-2012','DD-MON-RR'))</w:t>
+        <w:t xml:space="preserve">            VALUES LESS THAN (TO_DATE('01-MAR-2012','DD-MON-RR'))</w:t>
       </w:r>
     </w:p>
     <w:p>
@@ -11159,14 +10592,7 @@
           <w:szCs w:val="16"/>
           <w:lang w:val="en-US"/>
         </w:rPr>
-        <w:t xml:space="preserve">             T</w:t>
-      </w:r>
-      <w:r>
-        <w:rPr>
-          <w:szCs w:val="16"/>
-          <w:lang w:val="en-US"/>
-        </w:rPr>
-        <w:t>ABLESPACE TS_DATA_MONTH_2</w:t>
+        <w:t xml:space="preserve">             TABLESPACE TS_DATA_MONTH_2</w:t>
       </w:r>
     </w:p>
     <w:p>
@@ -11230,23 +10656,7 @@
           <w:szCs w:val="16"/>
           <w:lang w:val="en-US"/>
         </w:rPr>
-        <w:t xml:space="preserve">            VALUES LESS THAN (TO_</w:t>
-      </w:r>
-      <w:proofErr w:type="gramStart"/>
-      <w:r>
-        <w:rPr>
-          <w:szCs w:val="16"/>
-          <w:lang w:val="en-US"/>
-        </w:rPr>
-        <w:t>DATE(</w:t>
-      </w:r>
-      <w:proofErr w:type="gramEnd"/>
-      <w:r>
-        <w:rPr>
-          <w:szCs w:val="16"/>
-          <w:lang w:val="en-US"/>
-        </w:rPr>
-        <w:t>'01-APR-2012','DD-MON-RR'))</w:t>
+        <w:t xml:space="preserve">            VALUES LESS THAN (TO_DATE('01-APR-2012','DD-MON-RR'))</w:t>
       </w:r>
     </w:p>
     <w:p>
@@ -11262,14 +10672,7 @@
           <w:szCs w:val="16"/>
           <w:lang w:val="en-US"/>
         </w:rPr>
-        <w:t xml:space="preserve">             T</w:t>
-      </w:r>
-      <w:r>
-        <w:rPr>
-          <w:szCs w:val="16"/>
-          <w:lang w:val="en-US"/>
-        </w:rPr>
-        <w:t>ABLESPACE TS_DATA_MONTH_3</w:t>
+        <w:t xml:space="preserve">             TABLESPACE TS_DATA_MONTH_3</w:t>
       </w:r>
     </w:p>
     <w:p>
@@ -11333,23 +10736,7 @@
           <w:szCs w:val="16"/>
           <w:lang w:val="en-US"/>
         </w:rPr>
-        <w:t xml:space="preserve">            VALUES LESS THAN (TO_</w:t>
-      </w:r>
-      <w:proofErr w:type="gramStart"/>
-      <w:r>
-        <w:rPr>
-          <w:szCs w:val="16"/>
-          <w:lang w:val="en-US"/>
-        </w:rPr>
-        <w:t>DATE(</w:t>
-      </w:r>
-      <w:proofErr w:type="gramEnd"/>
-      <w:r>
-        <w:rPr>
-          <w:szCs w:val="16"/>
-          <w:lang w:val="en-US"/>
-        </w:rPr>
-        <w:t>'01-MAY-2012','DD-MON-RR'))</w:t>
+        <w:t xml:space="preserve">            VALUES LESS THAN (TO_DATE('01-MAY-2012','DD-MON-RR'))</w:t>
       </w:r>
     </w:p>
     <w:p>
@@ -11365,14 +10752,7 @@
           <w:szCs w:val="16"/>
           <w:lang w:val="en-US"/>
         </w:rPr>
-        <w:t xml:space="preserve">             T</w:t>
-      </w:r>
-      <w:r>
-        <w:rPr>
-          <w:szCs w:val="16"/>
-          <w:lang w:val="en-US"/>
-        </w:rPr>
-        <w:t>ABLESPACE TS_DATA_MONTH_4</w:t>
+        <w:t xml:space="preserve">             TABLESPACE TS_DATA_MONTH_4</w:t>
       </w:r>
     </w:p>
     <w:p>
@@ -11436,23 +10816,7 @@
           <w:szCs w:val="16"/>
           <w:lang w:val="en-US"/>
         </w:rPr>
-        <w:t xml:space="preserve">            VALUES LESS THAN (TO_</w:t>
-      </w:r>
-      <w:proofErr w:type="gramStart"/>
-      <w:r>
-        <w:rPr>
-          <w:szCs w:val="16"/>
-          <w:lang w:val="en-US"/>
-        </w:rPr>
-        <w:t>DATE(</w:t>
-      </w:r>
-      <w:proofErr w:type="gramEnd"/>
-      <w:r>
-        <w:rPr>
-          <w:szCs w:val="16"/>
-          <w:lang w:val="en-US"/>
-        </w:rPr>
-        <w:t>'01-JUN-2012','DD-MON-RR'))</w:t>
+        <w:t xml:space="preserve">            VALUES LESS THAN (TO_DATE('01-JUN-2012','DD-MON-RR'))</w:t>
       </w:r>
     </w:p>
     <w:p>
@@ -11468,14 +10832,7 @@
           <w:szCs w:val="16"/>
           <w:lang w:val="en-US"/>
         </w:rPr>
-        <w:t xml:space="preserve">             T</w:t>
-      </w:r>
-      <w:r>
-        <w:rPr>
-          <w:szCs w:val="16"/>
-          <w:lang w:val="en-US"/>
-        </w:rPr>
-        <w:t>ABLESPACE TS_DATA_MONTH_5</w:t>
+        <w:t xml:space="preserve">             TABLESPACE TS_DATA_MONTH_5</w:t>
       </w:r>
     </w:p>
     <w:p>
@@ -11539,23 +10896,7 @@
           <w:szCs w:val="16"/>
           <w:lang w:val="en-US"/>
         </w:rPr>
-        <w:t xml:space="preserve">            VALUES LESS THAN (TO_</w:t>
-      </w:r>
-      <w:proofErr w:type="gramStart"/>
-      <w:r>
-        <w:rPr>
-          <w:szCs w:val="16"/>
-          <w:lang w:val="en-US"/>
-        </w:rPr>
-        <w:t>DATE(</w:t>
-      </w:r>
-      <w:proofErr w:type="gramEnd"/>
-      <w:r>
-        <w:rPr>
-          <w:szCs w:val="16"/>
-          <w:lang w:val="en-US"/>
-        </w:rPr>
-        <w:t>'01-JUL-2012','DD-MON-RR'))</w:t>
+        <w:t xml:space="preserve">            VALUES LESS THAN (TO_DATE('01-JUL-2012','DD-MON-RR'))</w:t>
       </w:r>
     </w:p>
     <w:p>
@@ -11571,14 +10912,7 @@
           <w:szCs w:val="16"/>
           <w:lang w:val="en-US"/>
         </w:rPr>
-        <w:t xml:space="preserve">             T</w:t>
-      </w:r>
-      <w:r>
-        <w:rPr>
-          <w:szCs w:val="16"/>
-          <w:lang w:val="en-US"/>
-        </w:rPr>
-        <w:t>ABLESPACE TS_DATA_MONTH_6</w:t>
+        <w:t xml:space="preserve">             TABLESPACE TS_DATA_MONTH_6</w:t>
       </w:r>
     </w:p>
     <w:p>
@@ -11642,23 +10976,7 @@
           <w:szCs w:val="16"/>
           <w:lang w:val="en-US"/>
         </w:rPr>
-        <w:t xml:space="preserve">            VALUES LESS THAN (TO_</w:t>
-      </w:r>
-      <w:proofErr w:type="gramStart"/>
-      <w:r>
-        <w:rPr>
-          <w:szCs w:val="16"/>
-          <w:lang w:val="en-US"/>
-        </w:rPr>
-        <w:t>DATE(</w:t>
-      </w:r>
-      <w:proofErr w:type="gramEnd"/>
-      <w:r>
-        <w:rPr>
-          <w:szCs w:val="16"/>
-          <w:lang w:val="en-US"/>
-        </w:rPr>
-        <w:t>'01-AUG-2012','DD-MON-RR'))</w:t>
+        <w:t xml:space="preserve">            VALUES LESS THAN (TO_DATE('01-AUG-2012','DD-MON-RR'))</w:t>
       </w:r>
     </w:p>
     <w:p>
@@ -11674,14 +10992,7 @@
           <w:szCs w:val="16"/>
           <w:lang w:val="en-US"/>
         </w:rPr>
-        <w:t xml:space="preserve">             T</w:t>
-      </w:r>
-      <w:r>
-        <w:rPr>
-          <w:szCs w:val="16"/>
-          <w:lang w:val="en-US"/>
-        </w:rPr>
-        <w:t>ABLESPACE TS_DATA_MONTH_7</w:t>
+        <w:t xml:space="preserve">             TABLESPACE TS_DATA_MONTH_7</w:t>
       </w:r>
     </w:p>
     <w:p>
@@ -11745,23 +11056,7 @@
           <w:szCs w:val="16"/>
           <w:lang w:val="en-US"/>
         </w:rPr>
-        <w:t xml:space="preserve">            VALUES LESS THAN (TO_</w:t>
-      </w:r>
-      <w:proofErr w:type="gramStart"/>
-      <w:r>
-        <w:rPr>
-          <w:szCs w:val="16"/>
-          <w:lang w:val="en-US"/>
-        </w:rPr>
-        <w:t>DATE(</w:t>
-      </w:r>
-      <w:proofErr w:type="gramEnd"/>
-      <w:r>
-        <w:rPr>
-          <w:szCs w:val="16"/>
-          <w:lang w:val="en-US"/>
-        </w:rPr>
-        <w:t>'01-SEP-2012','DD-MON-RR'))</w:t>
+        <w:t xml:space="preserve">            VALUES LESS THAN (TO_DATE('01-SEP-2012','DD-MON-RR'))</w:t>
       </w:r>
     </w:p>
     <w:p>
@@ -11777,14 +11072,7 @@
           <w:szCs w:val="16"/>
           <w:lang w:val="en-US"/>
         </w:rPr>
-        <w:t xml:space="preserve">             T</w:t>
-      </w:r>
-      <w:r>
-        <w:rPr>
-          <w:szCs w:val="16"/>
-          <w:lang w:val="en-US"/>
-        </w:rPr>
-        <w:t>ABLESPACE TS_DATA_MONTH_8</w:t>
+        <w:t xml:space="preserve">             TABLESPACE TS_DATA_MONTH_8</w:t>
       </w:r>
     </w:p>
     <w:p>
@@ -11848,23 +11136,7 @@
           <w:szCs w:val="16"/>
           <w:lang w:val="en-US"/>
         </w:rPr>
-        <w:t xml:space="preserve">            VALUES LESS THAN (TO_</w:t>
-      </w:r>
-      <w:proofErr w:type="gramStart"/>
-      <w:r>
-        <w:rPr>
-          <w:szCs w:val="16"/>
-          <w:lang w:val="en-US"/>
-        </w:rPr>
-        <w:t>DATE(</w:t>
-      </w:r>
-      <w:proofErr w:type="gramEnd"/>
-      <w:r>
-        <w:rPr>
-          <w:szCs w:val="16"/>
-          <w:lang w:val="en-US"/>
-        </w:rPr>
-        <w:t>'01-OCT-2012','DD-MON-RR'))</w:t>
+        <w:t xml:space="preserve">            VALUES LESS THAN (TO_DATE('01-OCT-2012','DD-MON-RR'))</w:t>
       </w:r>
     </w:p>
     <w:p>
@@ -11880,14 +11152,7 @@
           <w:szCs w:val="16"/>
           <w:lang w:val="en-US"/>
         </w:rPr>
-        <w:t xml:space="preserve">             T</w:t>
-      </w:r>
-      <w:r>
-        <w:rPr>
-          <w:szCs w:val="16"/>
-          <w:lang w:val="en-US"/>
-        </w:rPr>
-        <w:t>ABLESPACE TS_DATA_MONTH_9</w:t>
+        <w:t xml:space="preserve">             TABLESPACE TS_DATA_MONTH_9</w:t>
       </w:r>
     </w:p>
     <w:p>
@@ -11951,23 +11216,7 @@
           <w:szCs w:val="16"/>
           <w:lang w:val="en-US"/>
         </w:rPr>
-        <w:t xml:space="preserve">            VALUES LESS THAN (TO_</w:t>
-      </w:r>
-      <w:proofErr w:type="gramStart"/>
-      <w:r>
-        <w:rPr>
-          <w:szCs w:val="16"/>
-          <w:lang w:val="en-US"/>
-        </w:rPr>
-        <w:t>DATE(</w:t>
-      </w:r>
-      <w:proofErr w:type="gramEnd"/>
-      <w:r>
-        <w:rPr>
-          <w:szCs w:val="16"/>
-          <w:lang w:val="en-US"/>
-        </w:rPr>
-        <w:t>'01-NOV-2012','DD-MON-RR'))</w:t>
+        <w:t xml:space="preserve">            VALUES LESS THAN (TO_DATE('01-NOV-2012','DD-MON-RR'))</w:t>
       </w:r>
     </w:p>
     <w:p>
@@ -11984,14 +11233,7 @@
           <w:lang w:val="en-US"/>
         </w:rPr>
         <w:lastRenderedPageBreak/>
-        <w:t xml:space="preserve">             T</w:t>
-      </w:r>
-      <w:r>
-        <w:rPr>
-          <w:szCs w:val="16"/>
-          <w:lang w:val="en-US"/>
-        </w:rPr>
-        <w:t>ABLESPACE TS_DATA_MONTH_10</w:t>
+        <w:t xml:space="preserve">             TABLESPACE TS_DATA_MONTH_10</w:t>
       </w:r>
     </w:p>
     <w:p>
@@ -12055,23 +11297,7 @@
           <w:szCs w:val="16"/>
           <w:lang w:val="en-US"/>
         </w:rPr>
-        <w:t xml:space="preserve">            VALUES LESS THAN (TO_</w:t>
-      </w:r>
-      <w:proofErr w:type="gramStart"/>
-      <w:r>
-        <w:rPr>
-          <w:szCs w:val="16"/>
-          <w:lang w:val="en-US"/>
-        </w:rPr>
-        <w:t>DATE(</w:t>
-      </w:r>
-      <w:proofErr w:type="gramEnd"/>
-      <w:r>
-        <w:rPr>
-          <w:szCs w:val="16"/>
-          <w:lang w:val="en-US"/>
-        </w:rPr>
-        <w:t>'01-DEC-2012','DD-MON-RR'))</w:t>
+        <w:t xml:space="preserve">            VALUES LESS THAN (TO_DATE('01-DEC-2012','DD-MON-RR'))</w:t>
       </w:r>
     </w:p>
     <w:p>
@@ -12087,14 +11313,7 @@
           <w:szCs w:val="16"/>
           <w:lang w:val="en-US"/>
         </w:rPr>
-        <w:t xml:space="preserve">             TABLESPACE TS_DATA_MONTH_1</w:t>
-      </w:r>
-      <w:r>
-        <w:rPr>
-          <w:szCs w:val="16"/>
-          <w:lang w:val="en-US"/>
-        </w:rPr>
-        <w:t>1</w:t>
+        <w:t xml:space="preserve">             TABLESPACE TS_DATA_MONTH_11</w:t>
       </w:r>
     </w:p>
     <w:p>
@@ -12158,23 +11377,7 @@
           <w:szCs w:val="16"/>
           <w:lang w:val="en-US"/>
         </w:rPr>
-        <w:t xml:space="preserve">            VALUES LESS THAN (TO_</w:t>
-      </w:r>
-      <w:proofErr w:type="gramStart"/>
-      <w:r>
-        <w:rPr>
-          <w:szCs w:val="16"/>
-          <w:lang w:val="en-US"/>
-        </w:rPr>
-        <w:t>DATE(</w:t>
-      </w:r>
-      <w:proofErr w:type="gramEnd"/>
-      <w:r>
-        <w:rPr>
-          <w:szCs w:val="16"/>
-          <w:lang w:val="en-US"/>
-        </w:rPr>
-        <w:t>'01-JAN-2013','DD-MON-RR'))</w:t>
+        <w:t xml:space="preserve">            VALUES LESS THAN (TO_DATE('01-JAN-2013','DD-MON-RR'))</w:t>
       </w:r>
     </w:p>
     <w:p>
@@ -12190,14 +11393,7 @@
           <w:szCs w:val="16"/>
           <w:lang w:val="en-US"/>
         </w:rPr>
-        <w:t xml:space="preserve">             TABLESPACE TS_DATA_MONTH_1</w:t>
-      </w:r>
-      <w:r>
-        <w:rPr>
-          <w:szCs w:val="16"/>
-          <w:lang w:val="en-US"/>
-        </w:rPr>
-        <w:t>2</w:t>
+        <w:t xml:space="preserve">             TABLESPACE TS_DATA_MONTH_12</w:t>
       </w:r>
     </w:p>
     <w:p>
@@ -12315,19 +11511,7 @@
         <w:rPr>
           <w:lang w:val="en-US"/>
         </w:rPr>
-        <w:t xml:space="preserve">Using parallel in DML operations (update, insert </w:t>
-      </w:r>
-      <w:r>
-        <w:rPr>
-          <w:lang w:val="en-US"/>
-        </w:rPr>
-        <w:t>etc</w:t>
-      </w:r>
-      <w:r>
-        <w:rPr>
-          <w:lang w:val="en-US"/>
-        </w:rPr>
-        <w:t>.) can help to save a lot of time to update FACTs and DIMMENSIONs tables.</w:t>
+        <w:t>Using parallel in DML operations (update, insert etc.) can help to save a lot of time to update FACTs and DIMMENSIONs tables.</w:t>
       </w:r>
     </w:p>
     <w:sectPr>
@@ -12484,13 +11668,8 @@
           <w:pPr>
             <w:jc w:val="right"/>
           </w:pPr>
-          <w:proofErr w:type="spellStart"/>
           <w:r>
-            <w:t>Page</w:t>
-          </w:r>
-          <w:proofErr w:type="spellEnd"/>
-          <w:r>
-            <w:t xml:space="preserve">: </w:t>
+            <w:t xml:space="preserve">Page: </w:t>
           </w:r>
           <w:r>
             <w:fldChar w:fldCharType="begin"/>
@@ -12505,7 +11684,7 @@
             <w:rPr>
               <w:noProof/>
             </w:rPr>
-            <w:t>5</w:t>
+            <w:t>15</w:t>
           </w:r>
           <w:r>
             <w:fldChar w:fldCharType="end"/>
@@ -12529,6 +11708,9 @@
             <w:t>15</w:t>
           </w:r>
           <w:r>
+            <w:rPr>
+              <w:noProof/>
+            </w:rPr>
             <w:fldChar w:fldCharType="end"/>
           </w:r>
         </w:p>
@@ -12707,7 +11889,6 @@
               <w:szCs w:val="16"/>
             </w:rPr>
           </w:pPr>
-          <w:proofErr w:type="spellStart"/>
           <w:r>
             <w:rPr>
               <w:b/>
@@ -12715,29 +11896,8 @@
               <w:sz w:val="16"/>
               <w:szCs w:val="16"/>
             </w:rPr>
-            <w:t>Last</w:t>
+            <w:t>Last update</w:t>
           </w:r>
-          <w:proofErr w:type="spellEnd"/>
-          <w:r>
-            <w:rPr>
-              <w:b/>
-              <w:color w:val="808080" w:themeColor="background1" w:themeShade="80"/>
-              <w:sz w:val="16"/>
-              <w:szCs w:val="16"/>
-            </w:rPr>
-            <w:t xml:space="preserve"> </w:t>
-          </w:r>
-          <w:proofErr w:type="spellStart"/>
-          <w:r>
-            <w:rPr>
-              <w:b/>
-              <w:color w:val="808080" w:themeColor="background1" w:themeShade="80"/>
-              <w:sz w:val="16"/>
-              <w:szCs w:val="16"/>
-            </w:rPr>
-            <w:t>update</w:t>
-          </w:r>
-          <w:proofErr w:type="spellEnd"/>
           <w:r>
             <w:rPr>
               <w:color w:val="808080" w:themeColor="background1" w:themeShade="80"/>
@@ -12777,7 +11937,7 @@
               <w:sz w:val="16"/>
               <w:szCs w:val="16"/>
             </w:rPr>
-            <w:t>26-июл-2013 00:14</w:t>
+            <w:t>06-авг-2013 13:13</w:t>
           </w:r>
           <w:r>
             <w:rPr>
@@ -15024,7 +14184,7 @@
 </file>
 
 <file path=customXml/itemProps1.xml><?xml version="1.0" encoding="utf-8"?>
-<ds:datastoreItem xmlns:ds="http://schemas.openxmlformats.org/officeDocument/2006/customXml" ds:itemID="{1937CD2A-2649-4ADE-BDDE-E3BA731DD2A8}">
+<ds:datastoreItem xmlns:ds="http://schemas.openxmlformats.org/officeDocument/2006/customXml" ds:itemID="{6AA09B3F-C507-43E5-9C50-9BE9AB095E25}">
   <ds:schemaRefs>
     <ds:schemaRef ds:uri="http://schemas.openxmlformats.org/officeDocument/2006/bibliography"/>
   </ds:schemaRefs>
